--- a/Java_Documentation/32.3 Exceptional Handling - 4.docx
+++ b/Java_Documentation/32.3 Exceptional Handling - 4.docx
@@ -177,6 +177,7 @@
       </w:pPr>
       <w:r>
         <w:rPr>
+          <w:noProof/>
           <w:sz w:val="36"/>
           <w:szCs w:val="36"/>
         </w:rPr>
@@ -357,6 +358,342 @@
         </w:rPr>
         <w:t xml:space="preserve">// go through the code </w:t>
       </w:r>
+    </w:p>
+    <w:p>
+      <w:pPr>
+        <w:jc w:val="both"/>
+        <w:rPr>
+          <w:sz w:val="36"/>
+          <w:szCs w:val="36"/>
+        </w:rPr>
+      </w:pPr>
+    </w:p>
+    <w:p>
+      <w:pPr>
+        <w:jc w:val="both"/>
+        <w:rPr>
+          <w:sz w:val="36"/>
+          <w:szCs w:val="36"/>
+        </w:rPr>
+      </w:pPr>
+      <w:proofErr w:type="spellStart"/>
+      <w:r>
+        <w:rPr>
+          <w:sz w:val="36"/>
+          <w:szCs w:val="36"/>
+        </w:rPr>
+        <w:t>Eg</w:t>
+      </w:r>
+      <w:proofErr w:type="spellEnd"/>
+      <w:r>
+        <w:rPr>
+          <w:sz w:val="36"/>
+          <w:szCs w:val="36"/>
+        </w:rPr>
+        <w:t>: Exceptional_Handling_Eg29</w:t>
+      </w:r>
+    </w:p>
+    <w:p>
+      <w:pPr>
+        <w:jc w:val="both"/>
+        <w:rPr>
+          <w:sz w:val="36"/>
+          <w:szCs w:val="36"/>
+        </w:rPr>
+      </w:pPr>
+      <w:r>
+        <w:rPr>
+          <w:sz w:val="36"/>
+          <w:szCs w:val="36"/>
+        </w:rPr>
+        <w:t>// go through the code</w:t>
+      </w:r>
+    </w:p>
+    <w:p>
+      <w:pPr>
+        <w:jc w:val="both"/>
+        <w:rPr>
+          <w:sz w:val="36"/>
+          <w:szCs w:val="36"/>
+        </w:rPr>
+      </w:pPr>
+      <w:proofErr w:type="spellStart"/>
+      <w:r>
+        <w:rPr>
+          <w:sz w:val="36"/>
+          <w:szCs w:val="36"/>
+        </w:rPr>
+        <w:lastRenderedPageBreak/>
+        <w:t>Eg</w:t>
+      </w:r>
+      <w:proofErr w:type="spellEnd"/>
+      <w:r>
+        <w:rPr>
+          <w:sz w:val="36"/>
+          <w:szCs w:val="36"/>
+        </w:rPr>
+        <w:t>: Exceptional_Handling_Eg30</w:t>
+      </w:r>
+    </w:p>
+    <w:p>
+      <w:pPr>
+        <w:jc w:val="both"/>
+        <w:rPr>
+          <w:sz w:val="36"/>
+          <w:szCs w:val="36"/>
+        </w:rPr>
+      </w:pPr>
+      <w:r>
+        <w:rPr>
+          <w:sz w:val="36"/>
+          <w:szCs w:val="36"/>
+        </w:rPr>
+        <w:t xml:space="preserve">// go through the code </w:t>
+      </w:r>
+    </w:p>
+    <w:p>
+      <w:pPr>
+        <w:jc w:val="both"/>
+        <w:rPr>
+          <w:sz w:val="36"/>
+          <w:szCs w:val="36"/>
+        </w:rPr>
+      </w:pPr>
+    </w:p>
+    <w:p>
+      <w:pPr>
+        <w:jc w:val="both"/>
+        <w:rPr>
+          <w:sz w:val="36"/>
+          <w:szCs w:val="36"/>
+        </w:rPr>
+      </w:pPr>
+      <w:proofErr w:type="spellStart"/>
+      <w:r>
+        <w:rPr>
+          <w:sz w:val="36"/>
+          <w:szCs w:val="36"/>
+        </w:rPr>
+        <w:t>Eg</w:t>
+      </w:r>
+      <w:proofErr w:type="spellEnd"/>
+      <w:r>
+        <w:rPr>
+          <w:sz w:val="36"/>
+          <w:szCs w:val="36"/>
+        </w:rPr>
+        <w:t>: Exceptional_Handling_Eg31</w:t>
+      </w:r>
+    </w:p>
+    <w:p>
+      <w:pPr>
+        <w:jc w:val="both"/>
+        <w:rPr>
+          <w:sz w:val="36"/>
+          <w:szCs w:val="36"/>
+        </w:rPr>
+      </w:pPr>
+      <w:r>
+        <w:rPr>
+          <w:sz w:val="36"/>
+          <w:szCs w:val="36"/>
+        </w:rPr>
+        <w:t xml:space="preserve"> </w:t>
+      </w:r>
+      <w:r>
+        <w:rPr>
+          <w:sz w:val="36"/>
+          <w:szCs w:val="36"/>
+        </w:rPr>
+        <w:t xml:space="preserve">// go through the code </w:t>
+      </w:r>
+    </w:p>
+    <w:p>
+      <w:pPr>
+        <w:jc w:val="both"/>
+        <w:rPr>
+          <w:sz w:val="36"/>
+          <w:szCs w:val="36"/>
+        </w:rPr>
+      </w:pPr>
+    </w:p>
+    <w:p>
+      <w:pPr>
+        <w:jc w:val="both"/>
+        <w:rPr>
+          <w:sz w:val="36"/>
+          <w:szCs w:val="36"/>
+        </w:rPr>
+      </w:pPr>
+      <w:r>
+        <w:rPr>
+          <w:noProof/>
+          <w:sz w:val="36"/>
+          <w:szCs w:val="36"/>
+        </w:rPr>
+        <w:drawing>
+          <wp:inline distT="0" distB="0" distL="0" distR="0" wp14:anchorId="34436480" wp14:editId="1873602A">
+            <wp:extent cx="5425910" cy="1646063"/>
+            <wp:effectExtent l="0" t="0" r="3810" b="0"/>
+            <wp:docPr id="2" name="Picture 2"/>
+            <wp:cNvGraphicFramePr>
+              <a:graphicFrameLocks xmlns:a="http://schemas.openxmlformats.org/drawingml/2006/main" noChangeAspect="1"/>
+            </wp:cNvGraphicFramePr>
+            <a:graphic xmlns:a="http://schemas.openxmlformats.org/drawingml/2006/main">
+              <a:graphicData uri="http://schemas.openxmlformats.org/drawingml/2006/picture">
+                <pic:pic xmlns:pic="http://schemas.openxmlformats.org/drawingml/2006/picture">
+                  <pic:nvPicPr>
+                    <pic:cNvPr id="1" name=""/>
+                    <pic:cNvPicPr/>
+                  </pic:nvPicPr>
+                  <pic:blipFill>
+                    <a:blip r:embed="rId5"/>
+                    <a:stretch>
+                      <a:fillRect/>
+                    </a:stretch>
+                  </pic:blipFill>
+                  <pic:spPr>
+                    <a:xfrm>
+                      <a:off x="0" y="0"/>
+                      <a:ext cx="5425910" cy="1646063"/>
+                    </a:xfrm>
+                    <a:prstGeom prst="rect">
+                      <a:avLst/>
+                    </a:prstGeom>
+                  </pic:spPr>
+                </pic:pic>
+              </a:graphicData>
+            </a:graphic>
+          </wp:inline>
+        </w:drawing>
+      </w:r>
+    </w:p>
+    <w:p>
+      <w:pPr>
+        <w:jc w:val="both"/>
+        <w:rPr>
+          <w:sz w:val="36"/>
+          <w:szCs w:val="36"/>
+        </w:rPr>
+      </w:pPr>
+    </w:p>
+    <w:p>
+      <w:pPr>
+        <w:jc w:val="both"/>
+        <w:rPr>
+          <w:sz w:val="36"/>
+          <w:szCs w:val="36"/>
+        </w:rPr>
+      </w:pPr>
+    </w:p>
+    <w:p>
+      <w:pPr>
+        <w:jc w:val="both"/>
+        <w:rPr>
+          <w:sz w:val="36"/>
+          <w:szCs w:val="36"/>
+        </w:rPr>
+      </w:pPr>
+      <w:proofErr w:type="spellStart"/>
+      <w:r>
+        <w:rPr>
+          <w:sz w:val="36"/>
+          <w:szCs w:val="36"/>
+        </w:rPr>
+        <w:t>Eg</w:t>
+      </w:r>
+      <w:proofErr w:type="spellEnd"/>
+      <w:r>
+        <w:rPr>
+          <w:sz w:val="36"/>
+          <w:szCs w:val="36"/>
+        </w:rPr>
+        <w:t>: Exceptional_Handling_Eg32</w:t>
+      </w:r>
+    </w:p>
+    <w:p>
+      <w:pPr>
+        <w:jc w:val="both"/>
+        <w:rPr>
+          <w:sz w:val="36"/>
+          <w:szCs w:val="36"/>
+        </w:rPr>
+      </w:pPr>
+      <w:r>
+        <w:rPr>
+          <w:sz w:val="36"/>
+          <w:szCs w:val="36"/>
+        </w:rPr>
+        <w:t xml:space="preserve">// go through the code </w:t>
+      </w:r>
+    </w:p>
+    <w:p>
+      <w:pPr>
+        <w:jc w:val="both"/>
+        <w:rPr>
+          <w:sz w:val="36"/>
+          <w:szCs w:val="36"/>
+        </w:rPr>
+      </w:pPr>
+    </w:p>
+    <w:p>
+      <w:pPr>
+        <w:jc w:val="both"/>
+        <w:rPr>
+          <w:sz w:val="36"/>
+          <w:szCs w:val="36"/>
+        </w:rPr>
+      </w:pPr>
+      <w:proofErr w:type="spellStart"/>
+      <w:r>
+        <w:rPr>
+          <w:sz w:val="36"/>
+          <w:szCs w:val="36"/>
+        </w:rPr>
+        <w:t>Eg</w:t>
+      </w:r>
+      <w:proofErr w:type="spellEnd"/>
+      <w:r>
+        <w:rPr>
+          <w:sz w:val="36"/>
+          <w:szCs w:val="36"/>
+        </w:rPr>
+        <w:t>: Exceptional_Handling_Eg33</w:t>
+      </w:r>
+    </w:p>
+    <w:p>
+      <w:pPr>
+        <w:jc w:val="both"/>
+        <w:rPr>
+          <w:sz w:val="36"/>
+          <w:szCs w:val="36"/>
+        </w:rPr>
+      </w:pPr>
+      <w:r>
+        <w:rPr>
+          <w:sz w:val="36"/>
+          <w:szCs w:val="36"/>
+        </w:rPr>
+        <w:t xml:space="preserve">// go through the code </w:t>
+      </w:r>
+    </w:p>
+    <w:p>
+      <w:pPr>
+        <w:jc w:val="both"/>
+        <w:rPr>
+          <w:sz w:val="36"/>
+          <w:szCs w:val="36"/>
+        </w:rPr>
+      </w:pPr>
+    </w:p>
+    <w:p>
+      <w:pPr>
+        <w:jc w:val="both"/>
+        <w:rPr>
+          <w:sz w:val="36"/>
+          <w:szCs w:val="36"/>
+        </w:rPr>
+      </w:pPr>
     </w:p>
     <w:sectPr>
       <w:pgSz w:w="15840" w:h="24480" w:code="3"/>
